--- a/page/eb09/s01/2-page-docx/eb09-s01-0213.docx
+++ b/page/eb09/s01/2-page-docx/eb09-s01-0213.docx
@@ -4,7 +4,7 @@
   <w:body>
     <w:p>
       <w:pPr>
-        <w:pStyle w:val="Style2"/>
+        <w:pStyle w:val="Style3"/>
         <w:keepNext w:val="0"/>
         <w:keepLines w:val="0"/>
         <w:widowControl w:val="0"/>
@@ -16,6 +16,8 @@
       </w:pPr>
       <w:r>
         <w:rPr>
+          <w:rFonts w:ascii="Times New Roman" w:eastAsia="Times New Roman" w:hAnsi="Times New Roman" w:cs="Times New Roman"/>
+          <w:color w:val="000000"/>
           <w:spacing w:val="0"/>
           <w:w w:val="100"/>
           <w:position w:val="0"/>
@@ -28,6 +30,8 @@
       </w:r>
       <w:r>
         <w:rPr>
+          <w:rFonts w:ascii="Times New Roman" w:eastAsia="Times New Roman" w:hAnsi="Times New Roman" w:cs="Times New Roman"/>
+          <w:color w:val="000000"/>
           <w:spacing w:val="0"/>
           <w:w w:val="100"/>
           <w:position w:val="0"/>
@@ -38,6 +42,8 @@
       </w:r>
       <w:r>
         <w:rPr>
+          <w:rFonts w:ascii="Times New Roman" w:eastAsia="Times New Roman" w:hAnsi="Times New Roman" w:cs="Times New Roman"/>
+          <w:color w:val="000000"/>
           <w:spacing w:val="0"/>
           <w:w w:val="100"/>
           <w:position w:val="0"/>
@@ -48,6 +54,8 @@
       </w:r>
       <w:r>
         <w:rPr>
+          <w:rFonts w:ascii="Times New Roman" w:eastAsia="Times New Roman" w:hAnsi="Times New Roman" w:cs="Times New Roman"/>
+          <w:color w:val="000000"/>
           <w:spacing w:val="0"/>
           <w:w w:val="100"/>
           <w:position w:val="0"/>
@@ -58,6 +66,8 @@
       </w:r>
       <w:r>
         <w:rPr>
+          <w:rFonts w:ascii="Times New Roman" w:eastAsia="Times New Roman" w:hAnsi="Times New Roman" w:cs="Times New Roman"/>
+          <w:color w:val="000000"/>
           <w:spacing w:val="0"/>
           <w:w w:val="100"/>
           <w:position w:val="0"/>
@@ -68,6 +78,8 @@
       </w:r>
       <w:r>
         <w:rPr>
+          <w:rFonts w:ascii="Times New Roman" w:eastAsia="Times New Roman" w:hAnsi="Times New Roman" w:cs="Times New Roman"/>
+          <w:color w:val="000000"/>
           <w:spacing w:val="0"/>
           <w:w w:val="100"/>
           <w:position w:val="0"/>
@@ -78,6 +90,8 @@
       </w:r>
       <w:r>
         <w:rPr>
+          <w:rFonts w:ascii="Times New Roman" w:eastAsia="Times New Roman" w:hAnsi="Times New Roman" w:cs="Times New Roman"/>
+          <w:color w:val="000000"/>
           <w:spacing w:val="0"/>
           <w:w w:val="100"/>
           <w:position w:val="0"/>
@@ -88,6 +102,8 @@
       </w:r>
       <w:r>
         <w:rPr>
+          <w:rFonts w:ascii="Times New Roman" w:eastAsia="Times New Roman" w:hAnsi="Times New Roman" w:cs="Times New Roman"/>
+          <w:color w:val="000000"/>
           <w:spacing w:val="0"/>
           <w:w w:val="100"/>
           <w:position w:val="0"/>
@@ -98,6 +114,8 @@
       </w:r>
       <w:r>
         <w:rPr>
+          <w:rFonts w:ascii="Times New Roman" w:eastAsia="Times New Roman" w:hAnsi="Times New Roman" w:cs="Times New Roman"/>
+          <w:color w:val="000000"/>
           <w:spacing w:val="0"/>
           <w:w w:val="100"/>
           <w:position w:val="0"/>
@@ -108,7 +126,9 @@
       </w:r>
       <w:r>
         <w:rPr>
+          <w:rFonts w:ascii="Times New Roman" w:eastAsia="Times New Roman" w:hAnsi="Times New Roman" w:cs="Times New Roman"/>
           <w:smallCaps/>
+          <w:color w:val="000000"/>
           <w:spacing w:val="0"/>
           <w:w w:val="100"/>
           <w:position w:val="0"/>
@@ -119,6 +139,8 @@
       </w:r>
       <w:r>
         <w:rPr>
+          <w:rFonts w:ascii="Times New Roman" w:eastAsia="Times New Roman" w:hAnsi="Times New Roman" w:cs="Times New Roman"/>
+          <w:color w:val="000000"/>
           <w:spacing w:val="0"/>
           <w:w w:val="100"/>
           <w:position w:val="0"/>
@@ -129,6 +151,8 @@
       </w:r>
       <w:r>
         <w:rPr>
+          <w:rFonts w:ascii="Times New Roman" w:eastAsia="Times New Roman" w:hAnsi="Times New Roman" w:cs="Times New Roman"/>
+          <w:color w:val="000000"/>
           <w:spacing w:val="0"/>
           <w:w w:val="100"/>
           <w:position w:val="0"/>
@@ -139,6 +163,8 @@
       </w:r>
       <w:r>
         <w:rPr>
+          <w:rFonts w:ascii="Times New Roman" w:eastAsia="Times New Roman" w:hAnsi="Times New Roman" w:cs="Times New Roman"/>
+          <w:color w:val="000000"/>
           <w:spacing w:val="0"/>
           <w:w w:val="100"/>
           <w:position w:val="0"/>
@@ -149,6 +175,8 @@
       </w:r>
       <w:r>
         <w:rPr>
+          <w:rFonts w:ascii="Times New Roman" w:eastAsia="Times New Roman" w:hAnsi="Times New Roman" w:cs="Times New Roman"/>
+          <w:color w:val="000000"/>
           <w:spacing w:val="0"/>
           <w:w w:val="100"/>
           <w:position w:val="0"/>
@@ -159,6 +187,8 @@
       </w:r>
       <w:r>
         <w:rPr>
+          <w:rFonts w:ascii="Times New Roman" w:eastAsia="Times New Roman" w:hAnsi="Times New Roman" w:cs="Times New Roman"/>
+          <w:color w:val="000000"/>
           <w:spacing w:val="0"/>
           <w:w w:val="100"/>
           <w:position w:val="0"/>
@@ -169,6 +199,8 @@
       </w:r>
       <w:r>
         <w:rPr>
+          <w:rFonts w:ascii="Times New Roman" w:eastAsia="Times New Roman" w:hAnsi="Times New Roman" w:cs="Times New Roman"/>
+          <w:color w:val="000000"/>
           <w:spacing w:val="0"/>
           <w:w w:val="100"/>
           <w:position w:val="0"/>
@@ -179,6 +211,8 @@
       </w:r>
       <w:r>
         <w:rPr>
+          <w:rFonts w:ascii="Times New Roman" w:eastAsia="Times New Roman" w:hAnsi="Times New Roman" w:cs="Times New Roman"/>
+          <w:color w:val="000000"/>
           <w:spacing w:val="0"/>
           <w:w w:val="100"/>
           <w:position w:val="0"/>
@@ -189,6 +223,8 @@
       </w:r>
       <w:r>
         <w:rPr>
+          <w:rFonts w:ascii="Times New Roman" w:eastAsia="Times New Roman" w:hAnsi="Times New Roman" w:cs="Times New Roman"/>
+          <w:color w:val="000000"/>
           <w:spacing w:val="0"/>
           <w:w w:val="100"/>
           <w:position w:val="0"/>
@@ -199,6 +235,8 @@
       </w:r>
       <w:r>
         <w:rPr>
+          <w:rFonts w:ascii="Times New Roman" w:eastAsia="Times New Roman" w:hAnsi="Times New Roman" w:cs="Times New Roman"/>
+          <w:color w:val="000000"/>
           <w:spacing w:val="0"/>
           <w:w w:val="100"/>
           <w:position w:val="0"/>
@@ -209,6 +247,8 @@
       </w:r>
       <w:r>
         <w:rPr>
+          <w:rFonts w:ascii="Times New Roman" w:eastAsia="Times New Roman" w:hAnsi="Times New Roman" w:cs="Times New Roman"/>
+          <w:color w:val="000000"/>
           <w:spacing w:val="0"/>
           <w:w w:val="100"/>
           <w:position w:val="0"/>
@@ -219,6 +259,8 @@
       </w:r>
       <w:r>
         <w:rPr>
+          <w:rFonts w:ascii="Times New Roman" w:eastAsia="Times New Roman" w:hAnsi="Times New Roman" w:cs="Times New Roman"/>
+          <w:color w:val="000000"/>
           <w:spacing w:val="0"/>
           <w:w w:val="100"/>
           <w:position w:val="0"/>
@@ -230,7 +272,7 @@
     </w:p>
     <w:p>
       <w:pPr>
-        <w:pStyle w:val="Style5"/>
+        <w:pStyle w:val="Style6"/>
         <w:keepNext w:val="0"/>
         <w:keepLines w:val="0"/>
         <w:widowControl w:val="0"/>
@@ -241,6 +283,8 @@
       </w:pPr>
       <w:r>
         <w:rPr>
+          <w:rFonts w:ascii="Times New Roman" w:eastAsia="Times New Roman" w:hAnsi="Times New Roman" w:cs="Times New Roman"/>
+          <w:color w:val="000000"/>
           <w:spacing w:val="0"/>
           <w:w w:val="100"/>
           <w:position w:val="0"/>
@@ -253,6 +297,8 @@
       </w:r>
       <w:r>
         <w:rPr>
+          <w:rFonts w:ascii="Times New Roman" w:eastAsia="Times New Roman" w:hAnsi="Times New Roman" w:cs="Times New Roman"/>
+          <w:color w:val="000000"/>
           <w:spacing w:val="0"/>
           <w:w w:val="100"/>
           <w:position w:val="0"/>
@@ -263,6 +309,8 @@
       </w:r>
       <w:r>
         <w:rPr>
+          <w:rFonts w:ascii="Times New Roman" w:eastAsia="Times New Roman" w:hAnsi="Times New Roman" w:cs="Times New Roman"/>
+          <w:color w:val="000000"/>
           <w:spacing w:val="0"/>
           <w:w w:val="100"/>
           <w:position w:val="0"/>
@@ -273,6 +321,8 @@
       </w:r>
       <w:r>
         <w:rPr>
+          <w:rFonts w:ascii="Times New Roman" w:eastAsia="Times New Roman" w:hAnsi="Times New Roman" w:cs="Times New Roman"/>
+          <w:color w:val="000000"/>
           <w:spacing w:val="0"/>
           <w:w w:val="100"/>
           <w:position w:val="0"/>
@@ -283,6 +333,8 @@
       </w:r>
       <w:r>
         <w:rPr>
+          <w:rFonts w:ascii="Times New Roman" w:eastAsia="Times New Roman" w:hAnsi="Times New Roman" w:cs="Times New Roman"/>
+          <w:color w:val="000000"/>
           <w:spacing w:val="0"/>
           <w:w w:val="100"/>
           <w:position w:val="0"/>
@@ -293,6 +345,8 @@
       </w:r>
       <w:r>
         <w:rPr>
+          <w:rFonts w:ascii="Times New Roman" w:eastAsia="Times New Roman" w:hAnsi="Times New Roman" w:cs="Times New Roman"/>
+          <w:color w:val="000000"/>
           <w:spacing w:val="0"/>
           <w:w w:val="100"/>
           <w:position w:val="0"/>
@@ -303,6 +357,8 @@
       </w:r>
       <w:r>
         <w:rPr>
+          <w:rFonts w:ascii="Times New Roman" w:eastAsia="Times New Roman" w:hAnsi="Times New Roman" w:cs="Times New Roman"/>
+          <w:color w:val="000000"/>
           <w:spacing w:val="0"/>
           <w:w w:val="100"/>
           <w:position w:val="0"/>
@@ -316,7 +372,7 @@
     </w:p>
     <w:p>
       <w:pPr>
-        <w:pStyle w:val="Style5"/>
+        <w:pStyle w:val="Style6"/>
         <w:keepNext w:val="0"/>
         <w:keepLines w:val="0"/>
         <w:widowControl w:val="0"/>
@@ -327,6 +383,8 @@
       </w:pPr>
       <w:r>
         <w:rPr>
+          <w:rFonts w:ascii="Times New Roman" w:eastAsia="Times New Roman" w:hAnsi="Times New Roman" w:cs="Times New Roman"/>
+          <w:color w:val="000000"/>
           <w:spacing w:val="0"/>
           <w:w w:val="100"/>
           <w:position w:val="0"/>
@@ -337,6 +395,8 @@
       </w:r>
       <w:r>
         <w:rPr>
+          <w:rFonts w:ascii="Times New Roman" w:eastAsia="Times New Roman" w:hAnsi="Times New Roman" w:cs="Times New Roman"/>
+          <w:color w:val="000000"/>
           <w:spacing w:val="0"/>
           <w:w w:val="100"/>
           <w:position w:val="0"/>
@@ -347,6 +407,8 @@
       </w:r>
       <w:r>
         <w:rPr>
+          <w:rFonts w:ascii="Times New Roman" w:eastAsia="Times New Roman" w:hAnsi="Times New Roman" w:cs="Times New Roman"/>
+          <w:color w:val="000000"/>
           <w:spacing w:val="0"/>
           <w:w w:val="100"/>
           <w:position w:val="0"/>
@@ -357,6 +419,8 @@
       </w:r>
       <w:r>
         <w:rPr>
+          <w:rFonts w:ascii="Times New Roman" w:eastAsia="Times New Roman" w:hAnsi="Times New Roman" w:cs="Times New Roman"/>
+          <w:color w:val="000000"/>
           <w:spacing w:val="0"/>
           <w:w w:val="100"/>
           <w:position w:val="0"/>
@@ -367,6 +431,8 @@
       </w:r>
       <w:r>
         <w:rPr>
+          <w:rFonts w:ascii="Times New Roman" w:eastAsia="Times New Roman" w:hAnsi="Times New Roman" w:cs="Times New Roman"/>
+          <w:color w:val="000000"/>
           <w:spacing w:val="0"/>
           <w:w w:val="100"/>
           <w:position w:val="0"/>
@@ -377,6 +443,8 @@
       </w:r>
       <w:r>
         <w:rPr>
+          <w:rFonts w:ascii="Times New Roman" w:eastAsia="Times New Roman" w:hAnsi="Times New Roman" w:cs="Times New Roman"/>
+          <w:color w:val="000000"/>
           <w:spacing w:val="0"/>
           <w:w w:val="100"/>
           <w:position w:val="0"/>
@@ -387,6 +455,8 @@
       </w:r>
       <w:r>
         <w:rPr>
+          <w:rFonts w:ascii="Times New Roman" w:eastAsia="Times New Roman" w:hAnsi="Times New Roman" w:cs="Times New Roman"/>
+          <w:color w:val="000000"/>
           <w:spacing w:val="0"/>
           <w:w w:val="100"/>
           <w:position w:val="0"/>
@@ -397,6 +467,8 @@
       </w:r>
       <w:r>
         <w:rPr>
+          <w:rFonts w:ascii="Times New Roman" w:eastAsia="Times New Roman" w:hAnsi="Times New Roman" w:cs="Times New Roman"/>
+          <w:color w:val="000000"/>
           <w:spacing w:val="0"/>
           <w:w w:val="100"/>
           <w:position w:val="0"/>
@@ -407,6 +479,8 @@
       </w:r>
       <w:r>
         <w:rPr>
+          <w:rFonts w:ascii="Times New Roman" w:eastAsia="Times New Roman" w:hAnsi="Times New Roman" w:cs="Times New Roman"/>
+          <w:color w:val="000000"/>
           <w:spacing w:val="0"/>
           <w:w w:val="100"/>
           <w:position w:val="0"/>
@@ -420,7 +494,7 @@
     </w:p>
     <w:p>
       <w:pPr>
-        <w:pStyle w:val="Style2"/>
+        <w:pStyle w:val="Style3"/>
         <w:keepNext w:val="0"/>
         <w:keepLines w:val="0"/>
         <w:widowControl w:val="0"/>
@@ -432,6 +506,8 @@
       </w:pPr>
       <w:r>
         <w:rPr>
+          <w:rFonts w:ascii="Times New Roman" w:eastAsia="Times New Roman" w:hAnsi="Times New Roman" w:cs="Times New Roman"/>
+          <w:color w:val="000000"/>
           <w:spacing w:val="0"/>
           <w:w w:val="100"/>
           <w:position w:val="0"/>
@@ -442,6 +518,8 @@
       </w:r>
       <w:r>
         <w:rPr>
+          <w:rFonts w:ascii="Times New Roman" w:eastAsia="Times New Roman" w:hAnsi="Times New Roman" w:cs="Times New Roman"/>
+          <w:color w:val="000000"/>
           <w:spacing w:val="0"/>
           <w:w w:val="100"/>
           <w:position w:val="0"/>
@@ -452,6 +530,8 @@
       </w:r>
       <w:r>
         <w:rPr>
+          <w:rFonts w:ascii="Times New Roman" w:eastAsia="Times New Roman" w:hAnsi="Times New Roman" w:cs="Times New Roman"/>
+          <w:color w:val="000000"/>
           <w:spacing w:val="0"/>
           <w:w w:val="100"/>
           <w:position w:val="0"/>
@@ -462,6 +542,8 @@
       </w:r>
       <w:r>
         <w:rPr>
+          <w:rFonts w:ascii="Times New Roman" w:eastAsia="Times New Roman" w:hAnsi="Times New Roman" w:cs="Times New Roman"/>
+          <w:color w:val="000000"/>
           <w:spacing w:val="0"/>
           <w:w w:val="100"/>
           <w:position w:val="0"/>
@@ -472,6 +554,8 @@
       </w:r>
       <w:r>
         <w:rPr>
+          <w:rFonts w:ascii="Times New Roman" w:eastAsia="Times New Roman" w:hAnsi="Times New Roman" w:cs="Times New Roman"/>
+          <w:color w:val="000000"/>
           <w:spacing w:val="0"/>
           <w:w w:val="100"/>
           <w:position w:val="0"/>
@@ -484,6 +568,8 @@
       </w:r>
       <w:r>
         <w:rPr>
+          <w:rFonts w:ascii="Times New Roman" w:eastAsia="Times New Roman" w:hAnsi="Times New Roman" w:cs="Times New Roman"/>
+          <w:color w:val="000000"/>
           <w:spacing w:val="0"/>
           <w:w w:val="100"/>
           <w:position w:val="0"/>
@@ -494,6 +580,8 @@
       </w:r>
       <w:r>
         <w:rPr>
+          <w:rFonts w:ascii="Times New Roman" w:eastAsia="Times New Roman" w:hAnsi="Times New Roman" w:cs="Times New Roman"/>
+          <w:color w:val="000000"/>
           <w:spacing w:val="0"/>
           <w:w w:val="100"/>
           <w:position w:val="0"/>
@@ -504,6 +592,8 @@
       </w:r>
       <w:r>
         <w:rPr>
+          <w:rFonts w:ascii="Times New Roman" w:eastAsia="Times New Roman" w:hAnsi="Times New Roman" w:cs="Times New Roman"/>
+          <w:color w:val="000000"/>
           <w:spacing w:val="0"/>
           <w:w w:val="100"/>
           <w:position w:val="0"/>
@@ -514,6 +604,8 @@
       </w:r>
       <w:r>
         <w:rPr>
+          <w:rFonts w:ascii="Times New Roman" w:eastAsia="Times New Roman" w:hAnsi="Times New Roman" w:cs="Times New Roman"/>
+          <w:color w:val="000000"/>
           <w:spacing w:val="0"/>
           <w:w w:val="100"/>
           <w:position w:val="0"/>
@@ -524,6 +616,8 @@
       </w:r>
       <w:r>
         <w:rPr>
+          <w:rFonts w:ascii="Times New Roman" w:eastAsia="Times New Roman" w:hAnsi="Times New Roman" w:cs="Times New Roman"/>
+          <w:color w:val="000000"/>
           <w:spacing w:val="0"/>
           <w:w w:val="100"/>
           <w:position w:val="0"/>
@@ -534,6 +628,8 @@
       </w:r>
       <w:r>
         <w:rPr>
+          <w:rFonts w:ascii="Times New Roman" w:eastAsia="Times New Roman" w:hAnsi="Times New Roman" w:cs="Times New Roman"/>
+          <w:color w:val="000000"/>
           <w:spacing w:val="0"/>
           <w:w w:val="100"/>
           <w:position w:val="0"/>
@@ -544,6 +640,8 @@
       </w:r>
       <w:r>
         <w:rPr>
+          <w:rFonts w:ascii="Times New Roman" w:eastAsia="Times New Roman" w:hAnsi="Times New Roman" w:cs="Times New Roman"/>
+          <w:color w:val="000000"/>
           <w:spacing w:val="0"/>
           <w:w w:val="100"/>
           <w:position w:val="0"/>
@@ -554,6 +652,8 @@
       </w:r>
       <w:r>
         <w:rPr>
+          <w:rFonts w:ascii="Times New Roman" w:eastAsia="Times New Roman" w:hAnsi="Times New Roman" w:cs="Times New Roman"/>
+          <w:color w:val="000000"/>
           <w:spacing w:val="0"/>
           <w:w w:val="100"/>
           <w:position w:val="0"/>
@@ -564,6 +664,8 @@
       </w:r>
       <w:r>
         <w:rPr>
+          <w:rFonts w:ascii="Times New Roman" w:eastAsia="Times New Roman" w:hAnsi="Times New Roman" w:cs="Times New Roman"/>
+          <w:color w:val="000000"/>
           <w:spacing w:val="0"/>
           <w:w w:val="100"/>
           <w:position w:val="0"/>
@@ -574,6 +676,8 @@
       </w:r>
       <w:r>
         <w:rPr>
+          <w:rFonts w:ascii="Times New Roman" w:eastAsia="Times New Roman" w:hAnsi="Times New Roman" w:cs="Times New Roman"/>
+          <w:color w:val="000000"/>
           <w:spacing w:val="0"/>
           <w:w w:val="100"/>
           <w:position w:val="0"/>
@@ -585,7 +689,7 @@
     </w:p>
     <w:p>
       <w:pPr>
-        <w:pStyle w:val="Style5"/>
+        <w:pStyle w:val="Style6"/>
         <w:keepNext w:val="0"/>
         <w:keepLines w:val="0"/>
         <w:widowControl w:val="0"/>
@@ -596,6 +700,8 @@
       </w:pPr>
       <w:r>
         <w:rPr>
+          <w:rFonts w:ascii="Times New Roman" w:eastAsia="Times New Roman" w:hAnsi="Times New Roman" w:cs="Times New Roman"/>
+          <w:color w:val="000000"/>
           <w:spacing w:val="0"/>
           <w:w w:val="100"/>
           <w:position w:val="0"/>
@@ -606,6 +712,8 @@
       </w:r>
       <w:r>
         <w:rPr>
+          <w:rFonts w:ascii="Times New Roman" w:eastAsia="Times New Roman" w:hAnsi="Times New Roman" w:cs="Times New Roman"/>
+          <w:color w:val="000000"/>
           <w:spacing w:val="0"/>
           <w:w w:val="100"/>
           <w:position w:val="0"/>
@@ -616,6 +724,8 @@
       </w:r>
       <w:r>
         <w:rPr>
+          <w:rFonts w:ascii="Times New Roman" w:eastAsia="Times New Roman" w:hAnsi="Times New Roman" w:cs="Times New Roman"/>
+          <w:color w:val="000000"/>
           <w:spacing w:val="0"/>
           <w:w w:val="100"/>
           <w:position w:val="0"/>
@@ -628,6 +738,8 @@
       </w:r>
       <w:r>
         <w:rPr>
+          <w:rFonts w:ascii="Times New Roman" w:eastAsia="Times New Roman" w:hAnsi="Times New Roman" w:cs="Times New Roman"/>
+          <w:color w:val="000000"/>
           <w:spacing w:val="0"/>
           <w:w w:val="100"/>
           <w:position w:val="0"/>
@@ -638,6 +750,8 @@
       </w:r>
       <w:r>
         <w:rPr>
+          <w:rFonts w:ascii="Times New Roman" w:eastAsia="Times New Roman" w:hAnsi="Times New Roman" w:cs="Times New Roman"/>
+          <w:color w:val="000000"/>
           <w:spacing w:val="0"/>
           <w:w w:val="100"/>
           <w:position w:val="0"/>
@@ -654,8 +768,7 @@
         <w:numRestart w:val="continuous"/>
       </w:footnotePr>
       <w:pgSz w:w="12240" w:h="16840"/>
-      <w:pgMar w:top="1859" w:left="1523" w:right="1167" w:bottom="1064" w:header="1431" w:footer="636" w:gutter="0"/>
-      <w:pgNumType w:start="213"/>
+      <w:pgMar w:top="1859" w:left="1523" w:right="1167" w:bottom="1064" w:header="0" w:footer="3" w:gutter="0"/>
       <w:cols w:space="720"/>
       <w:noEndnote/>
       <w:rtlGutter w:val="0"/>
@@ -690,7 +803,7 @@
   <w:docDefaults>
     <w:rPrDefault>
       <w:rPr>
-        <w:rFonts w:ascii="Arial Unicode MS" w:eastAsia="Arial Unicode MS" w:hAnsi="Arial Unicode MS" w:cs="Arial Unicode MS"/>
+        <w:rFonts w:ascii="Times New Roman" w:eastAsia="Times New Roman" w:hAnsi="Times New Roman" w:cs="Times New Roman"/>
         <w:sz w:val="24"/>
         <w:szCs w:val="24"/>
         <w:lang w:val="en-US" w:eastAsia="en-US" w:bidi="en-US"/>
@@ -722,7 +835,7 @@
       <w:jc w:val="left"/>
     </w:pPr>
     <w:rPr>
-      <w:rFonts w:ascii="Arial Unicode MS" w:eastAsia="Arial Unicode MS" w:hAnsi="Arial Unicode MS" w:cs="Arial Unicode MS"/>
+      <w:rFonts w:ascii="Times New Roman" w:eastAsia="Times New Roman" w:hAnsi="Times New Roman" w:cs="Times New Roman"/>
       <w:color w:val="000000"/>
       <w:spacing w:val="0"/>
       <w:w w:val="100"/>
@@ -736,7 +849,7 @@
   <w:style w:type="character" w:default="1" w:styleId="DefaultParagraphFont">
     <w:name w:val="Default Paragraph Font"/>
     <w:rPr>
-      <w:rFonts w:ascii="Arial Unicode MS" w:eastAsia="Arial Unicode MS" w:hAnsi="Arial Unicode MS" w:cs="Arial Unicode MS"/>
+      <w:rFonts w:ascii="Times New Roman" w:eastAsia="Times New Roman" w:hAnsi="Times New Roman" w:cs="Times New Roman"/>
       <w:color w:val="000000"/>
       <w:spacing w:val="0"/>
       <w:w w:val="100"/>
@@ -747,46 +860,50 @@
       <w:lang w:val="en-US" w:eastAsia="en-US" w:bidi="en-US"/>
     </w:rPr>
   </w:style>
-  <w:style w:type="character" w:customStyle="1" w:styleId="CharStyle3">
+  <w:style w:type="character" w:styleId="Hyperlink">
+    <w:name w:val="Hyperlink"/>
+    <w:basedOn w:val="DefaultParagraphFont"/>
+    <w:rPr>
+      <w:color w:val="0066CC"/>
+      <w:u w:val="single"/>
+    </w:rPr>
+  </w:style>
+  <w:style w:type="character" w:customStyle="1" w:styleId="CharStyle4">
     <w:name w:val="Body text_"/>
     <w:basedOn w:val="DefaultParagraphFont"/>
-    <w:link w:val="Style2"/>
+    <w:link w:val="Style3"/>
     <w:rPr>
-      <w:rFonts w:ascii="Times New Roman" w:eastAsia="Times New Roman" w:hAnsi="Times New Roman" w:cs="Times New Roman"/>
       <w:b w:val="0"/>
       <w:bCs w:val="0"/>
       <w:i w:val="0"/>
       <w:iCs w:val="0"/>
       <w:smallCaps w:val="0"/>
       <w:strike w:val="0"/>
-      <w:color w:val="746C54"/>
       <w:sz w:val="18"/>
       <w:szCs w:val="18"/>
       <w:u w:val="none"/>
     </w:rPr>
   </w:style>
-  <w:style w:type="character" w:customStyle="1" w:styleId="CharStyle6">
+  <w:style w:type="character" w:customStyle="1" w:styleId="CharStyle7">
     <w:name w:val="Body text (2)_"/>
     <w:basedOn w:val="DefaultParagraphFont"/>
-    <w:link w:val="Style5"/>
+    <w:link w:val="Style6"/>
     <w:rPr>
-      <w:rFonts w:ascii="Times New Roman" w:eastAsia="Times New Roman" w:hAnsi="Times New Roman" w:cs="Times New Roman"/>
       <w:b w:val="0"/>
       <w:bCs w:val="0"/>
       <w:i w:val="0"/>
       <w:iCs w:val="0"/>
       <w:smallCaps w:val="0"/>
       <w:strike w:val="0"/>
-      <w:color w:val="746C54"/>
       <w:sz w:val="15"/>
       <w:szCs w:val="15"/>
       <w:u w:val="none"/>
     </w:rPr>
   </w:style>
-  <w:style w:type="paragraph" w:styleId="Style2">
+  <w:style w:type="paragraph" w:styleId="Style3">
     <w:name w:val="Body text"/>
     <w:basedOn w:val="Normal"/>
-    <w:link w:val="CharStyle3"/>
+    <w:link w:val="CharStyle4"/>
     <w:qFormat/>
     <w:pPr>
       <w:widowControl w:val="0"/>
@@ -795,23 +912,21 @@
       <w:jc w:val="both"/>
     </w:pPr>
     <w:rPr>
-      <w:rFonts w:ascii="Times New Roman" w:eastAsia="Times New Roman" w:hAnsi="Times New Roman" w:cs="Times New Roman"/>
       <w:b w:val="0"/>
       <w:bCs w:val="0"/>
       <w:i w:val="0"/>
       <w:iCs w:val="0"/>
       <w:smallCaps w:val="0"/>
       <w:strike w:val="0"/>
-      <w:color w:val="746C54"/>
       <w:sz w:val="18"/>
       <w:szCs w:val="18"/>
       <w:u w:val="none"/>
     </w:rPr>
   </w:style>
-  <w:style w:type="paragraph" w:customStyle="1" w:styleId="Style5">
+  <w:style w:type="paragraph" w:customStyle="1" w:styleId="Style6">
     <w:name w:val="Body text (2)"/>
     <w:basedOn w:val="Normal"/>
-    <w:link w:val="CharStyle6"/>
+    <w:link w:val="CharStyle7"/>
     <w:pPr>
       <w:widowControl w:val="0"/>
       <w:shd w:val="clear" w:color="auto" w:fill="FFFFFF"/>
@@ -820,14 +935,12 @@
       <w:jc w:val="both"/>
     </w:pPr>
     <w:rPr>
-      <w:rFonts w:ascii="Times New Roman" w:eastAsia="Times New Roman" w:hAnsi="Times New Roman" w:cs="Times New Roman"/>
       <w:b w:val="0"/>
       <w:bCs w:val="0"/>
       <w:i w:val="0"/>
       <w:iCs w:val="0"/>
       <w:smallCaps w:val="0"/>
       <w:strike w:val="0"/>
-      <w:color w:val="746C54"/>
       <w:sz w:val="15"/>
       <w:szCs w:val="15"/>
       <w:u w:val="none"/>
